--- a/docs/report.docx
+++ b/docs/report.docx
@@ -1241,6 +1241,7 @@
           <w:lang w:val="en-GB"/>
         </w:rPr>
       </w:pPr>
+      <w:proofErr w:type="spellStart"/>
       <w:r>
         <w:rPr>
           <w:b/>
@@ -1249,6 +1250,7 @@
         </w:rPr>
         <w:t>FirstN</w:t>
       </w:r>
+      <w:proofErr w:type="spellEnd"/>
       <w:r>
         <w:rPr>
           <w:lang w:val="en-GB"/>
@@ -1518,7 +1520,21 @@
         <w:rPr>
           <w:lang w:val="en-GB"/>
         </w:rPr>
-        <w:t>For example, if the source dataset is 1 billion rows in length, but the processing pipeline contains a “FirstN” action (e.g., one which only lets the first 100 rows through), then the bulk of source dataset will never be processed.</w:t>
+        <w:t>For example, if the source dataset is 1 billion rows in length, but the processing pipeline contains a “</w:t>
+      </w:r>
+      <w:proofErr w:type="spellStart"/>
+      <w:r>
+        <w:rPr>
+          <w:lang w:val="en-GB"/>
+        </w:rPr>
+        <w:t>FirstN</w:t>
+      </w:r>
+      <w:proofErr w:type="spellEnd"/>
+      <w:r>
+        <w:rPr>
+          <w:lang w:val="en-GB"/>
+        </w:rPr>
+        <w:t>” action (e.g., one which only lets the first 100 rows through), then the bulk of source dataset will never be processed.</w:t>
       </w:r>
     </w:p>
     <w:p>
@@ -4213,12 +4229,14 @@
         </w:rPr>
         <w:t xml:space="preserve">Having spent time working on several class assignments, intern projects and hackathons there was a common need to load one or more raw data files and perform some initial processing and analytics to help understand, </w:t>
       </w:r>
+      <w:proofErr w:type="gramStart"/>
       <w:r>
         <w:rPr>
           <w:lang w:val="en-GB"/>
         </w:rPr>
         <w:t>interrogate</w:t>
       </w:r>
+      <w:proofErr w:type="gramEnd"/>
       <w:r>
         <w:rPr>
           <w:lang w:val="en-GB"/>
@@ -4942,7 +4960,21 @@
         <w:rPr>
           <w:lang w:val="en-GB"/>
         </w:rPr>
-        <w:t>To get a clear idea of the project objectives, I discussed the idea with several peers, online friends and software professionals.  While these conversations were mostly casual in nature, they did cover lots of interesting perspectives and really helped flesh out a better overall picture of what would be considered a Minimal Viable Product (MVP), or in this case a set of achievable objectives for this project.</w:t>
+        <w:t xml:space="preserve">To get a clear idea of the project objectives, I discussed the idea with several peers, online </w:t>
+      </w:r>
+      <w:proofErr w:type="gramStart"/>
+      <w:r>
+        <w:rPr>
+          <w:lang w:val="en-GB"/>
+        </w:rPr>
+        <w:t>friends</w:t>
+      </w:r>
+      <w:proofErr w:type="gramEnd"/>
+      <w:r>
+        <w:rPr>
+          <w:lang w:val="en-GB"/>
+        </w:rPr>
+        <w:t xml:space="preserve"> and software professionals.  While these conversations were mostly casual in nature, they did cover lots of interesting perspectives and really helped flesh out a better overall picture of what would be considered a Minimal Viable Product (MVP), or in this case a set of achievable objectives for this project.</w:t>
       </w:r>
     </w:p>
     <w:p>
@@ -8480,7 +8512,21 @@
         <w:rPr>
           <w:lang w:val="en-GB"/>
         </w:rPr>
-        <w:t>The first choice was to either roll our own custom code, or to use a tool to assist.  In general t</w:t>
+        <w:t xml:space="preserve">The first choice was to either roll our own custom code, or to use a tool to assist.  In </w:t>
+      </w:r>
+      <w:proofErr w:type="gramStart"/>
+      <w:r>
+        <w:rPr>
+          <w:lang w:val="en-GB"/>
+        </w:rPr>
+        <w:t>general</w:t>
+      </w:r>
+      <w:proofErr w:type="gramEnd"/>
+      <w:r>
+        <w:rPr>
+          <w:lang w:val="en-GB"/>
+        </w:rPr>
+        <w:t xml:space="preserve"> t</w:t>
       </w:r>
       <w:r>
         <w:rPr>
@@ -8494,8 +8540,18 @@
           <w:bCs/>
           <w:lang w:val="en-GB"/>
         </w:rPr>
-        <w:t>Compiler Compiler</w:t>
-      </w:r>
+        <w:t xml:space="preserve">Compiler </w:t>
+      </w:r>
+      <w:proofErr w:type="spellStart"/>
+      <w:r>
+        <w:rPr>
+          <w:b/>
+          <w:bCs/>
+          <w:lang w:val="en-GB"/>
+        </w:rPr>
+        <w:t>Compiler</w:t>
+      </w:r>
+      <w:proofErr w:type="spellEnd"/>
       <w:r>
         <w:rPr>
           <w:lang w:val="en-GB"/>
@@ -8815,7 +8871,21 @@
         <w:rPr>
           <w:lang w:val="en-GB"/>
         </w:rPr>
-        <w:t>After some further research online, it became clear that Antlr was the modern popular choice currently and given its variety of target languages it became the “Compiler Compiler” of choice.</w:t>
+        <w:t xml:space="preserve">After some further research online, it became clear that Antlr was the modern popular choice currently and given its variety of target languages it became the “Compiler </w:t>
+      </w:r>
+      <w:proofErr w:type="spellStart"/>
+      <w:r>
+        <w:rPr>
+          <w:lang w:val="en-GB"/>
+        </w:rPr>
+        <w:t>Compiler</w:t>
+      </w:r>
+      <w:proofErr w:type="spellEnd"/>
+      <w:r>
+        <w:rPr>
+          <w:lang w:val="en-GB"/>
+        </w:rPr>
+        <w:t>” of choice.</w:t>
       </w:r>
     </w:p>
     <w:p>
@@ -8924,7 +8994,15 @@
         <w:t>Target Language</w:t>
       </w:r>
       <w:r>
-        <w:t xml:space="preserve"> for Hoshie Lang to compile to was an obvious choice, </w:t>
+        <w:t xml:space="preserve"> for Hoshie Lang to compile to </w:t>
+      </w:r>
+      <w:proofErr w:type="gramStart"/>
+      <w:r>
+        <w:t>was</w:t>
+      </w:r>
+      <w:proofErr w:type="gramEnd"/>
+      <w:r>
+        <w:t xml:space="preserve"> an obvious choice, </w:t>
       </w:r>
       <w:r>
         <w:rPr>
@@ -9032,7 +9110,21 @@
         <w:rPr>
           <w:lang w:val="en-GB"/>
         </w:rPr>
-        <w:t xml:space="preserve">Create / edit a Hoshie Lang file (.ho) </w:t>
+        <w:t xml:space="preserve">Create / edit a Hoshie Lang file </w:t>
+      </w:r>
+      <w:proofErr w:type="gramStart"/>
+      <w:r>
+        <w:rPr>
+          <w:lang w:val="en-GB"/>
+        </w:rPr>
+        <w:t>(.ho</w:t>
+      </w:r>
+      <w:proofErr w:type="gramEnd"/>
+      <w:r>
+        <w:rPr>
+          <w:lang w:val="en-GB"/>
+        </w:rPr>
+        <w:t xml:space="preserve">) </w:t>
       </w:r>
     </w:p>
     <w:p>
@@ -9501,8 +9593,17 @@
           <w:rFonts w:ascii="Consolas" w:hAnsi="Consolas"/>
           <w:color w:val="44546A" w:themeColor="text2"/>
         </w:rPr>
-        <w:t>z = x + y;</w:t>
-      </w:r>
+        <w:t xml:space="preserve">z = x + </w:t>
+      </w:r>
+      <w:proofErr w:type="gramStart"/>
+      <w:r>
+        <w:rPr>
+          <w:rFonts w:ascii="Consolas" w:hAnsi="Consolas"/>
+          <w:color w:val="44546A" w:themeColor="text2"/>
+        </w:rPr>
+        <w:t>y;</w:t>
+      </w:r>
+      <w:proofErr w:type="gramEnd"/>
     </w:p>
     <w:p>
       <w:r>
@@ -9514,7 +9615,15 @@
     </w:p>
     <w:p>
       <w:r>
-        <w:t xml:space="preserve">The next high level decision was to make the language </w:t>
+        <w:t xml:space="preserve">The next </w:t>
+      </w:r>
+      <w:proofErr w:type="gramStart"/>
+      <w:r>
+        <w:t>high level</w:t>
+      </w:r>
+      <w:proofErr w:type="gramEnd"/>
+      <w:r>
+        <w:t xml:space="preserve"> decision was to make the language </w:t>
       </w:r>
       <w:r>
         <w:rPr>
@@ -9524,12 +9633,33 @@
         <w:t>immutable</w:t>
       </w:r>
       <w:r>
-        <w:t>, that is once an identifier has bee declared, it cannot be changed.  Since the programmer doesn’t explicitly control the flow of the program, this is a natural design choice for a declarative language.</w:t>
-      </w:r>
-    </w:p>
-    <w:p>
-      <w:r>
-        <w:t xml:space="preserve">Finally all function declarations are </w:t>
+        <w:t xml:space="preserve">, that is once an identifier has </w:t>
+      </w:r>
+      <w:proofErr w:type="spellStart"/>
+      <w:r>
+        <w:t>bee</w:t>
+      </w:r>
+      <w:proofErr w:type="spellEnd"/>
+      <w:r>
+        <w:t xml:space="preserve"> declared, it cannot be changed.  Since the programmer </w:t>
+      </w:r>
+      <w:proofErr w:type="gramStart"/>
+      <w:r>
+        <w:t>doesn’t</w:t>
+      </w:r>
+      <w:proofErr w:type="gramEnd"/>
+      <w:r>
+        <w:t xml:space="preserve"> explicitly control the flow of the program, this is a natural design choice for a declarative language.</w:t>
+      </w:r>
+    </w:p>
+    <w:p>
+      <w:proofErr w:type="gramStart"/>
+      <w:r>
+        <w:t>Finally</w:t>
+      </w:r>
+      <w:proofErr w:type="gramEnd"/>
+      <w:r>
+        <w:t xml:space="preserve"> all function declarations are </w:t>
       </w:r>
       <w:r>
         <w:rPr>
@@ -9563,7 +9693,15 @@
         </w:numPr>
       </w:pPr>
       <w:r>
-        <w:t xml:space="preserve">Have no external side effects when calling the function. </w:t>
+        <w:t xml:space="preserve">Have no external side effects when calling the </w:t>
+      </w:r>
+      <w:proofErr w:type="gramStart"/>
+      <w:r>
+        <w:t>function.</w:t>
+      </w:r>
+      <w:proofErr w:type="gramEnd"/>
+      <w:r>
+        <w:t xml:space="preserve"> </w:t>
       </w:r>
     </w:p>
     <w:p>
@@ -9632,7 +9770,14 @@
         </w:numPr>
       </w:pPr>
       <w:r>
-        <w:t>Exported declarations from one file can be explicitly imported</w:t>
+        <w:lastRenderedPageBreak/>
+        <w:t>Explicitly e</w:t>
+      </w:r>
+      <w:r>
+        <w:t>xported declarations from one file can be imported</w:t>
+      </w:r>
+      <w:r>
+        <w:t xml:space="preserve"> into another file.</w:t>
       </w:r>
     </w:p>
     <w:p>
@@ -9644,7 +9789,6 @@
         </w:numPr>
       </w:pPr>
       <w:r>
-        <w:lastRenderedPageBreak/>
         <w:t>Function Level Scope</w:t>
       </w:r>
       <w:r>
@@ -9807,7 +9951,21 @@
         <w:rPr>
           <w:lang w:val="en-GB"/>
         </w:rPr>
-        <w:t>Boolean: true, false, equality, greater, less, and, or, not etc.</w:t>
+        <w:t xml:space="preserve">Boolean: true, false, equality, greater, less, and, </w:t>
+      </w:r>
+      <w:proofErr w:type="gramStart"/>
+      <w:r>
+        <w:rPr>
+          <w:lang w:val="en-GB"/>
+        </w:rPr>
+        <w:t>or,</w:t>
+      </w:r>
+      <w:proofErr w:type="gramEnd"/>
+      <w:r>
+        <w:rPr>
+          <w:lang w:val="en-GB"/>
+        </w:rPr>
+        <w:t xml:space="preserve"> not etc.</w:t>
       </w:r>
     </w:p>
     <w:p>
@@ -10107,6 +10265,7 @@
         <w:rPr>
           <w:lang w:val="en-GB"/>
         </w:rPr>
+        <w:lastRenderedPageBreak/>
         <w:t>Functions are expected to be pure.</w:t>
       </w:r>
     </w:p>
@@ -10125,7 +10284,6 @@
         <w:rPr>
           <w:lang w:val="en-GB"/>
         </w:rPr>
-        <w:lastRenderedPageBreak/>
         <w:t>Built-in</w:t>
       </w:r>
       <w:r>
@@ -10788,8 +10946,16 @@
         <w:rPr>
           <w:lang w:val="en-GB"/>
         </w:rPr>
-        <w:t>compiler compiler</w:t>
-      </w:r>
+        <w:t xml:space="preserve">compiler </w:t>
+      </w:r>
+      <w:proofErr w:type="spellStart"/>
+      <w:r>
+        <w:rPr>
+          <w:lang w:val="en-GB"/>
+        </w:rPr>
+        <w:t>compiler</w:t>
+      </w:r>
+      <w:proofErr w:type="spellEnd"/>
       <w:r>
         <w:rPr>
           <w:lang w:val="en-GB"/>
@@ -11239,8 +11405,17 @@
             <w:rStyle w:val="Hyperlink"/>
             <w:lang w:val="en-GB"/>
           </w:rPr>
-          <w:t>-eslint</w:t>
+          <w:t>-</w:t>
         </w:r>
+        <w:proofErr w:type="spellStart"/>
+        <w:r>
+          <w:rPr>
+            <w:rStyle w:val="Hyperlink"/>
+            <w:lang w:val="en-GB"/>
+          </w:rPr>
+          <w:t>eslint</w:t>
+        </w:r>
+        <w:proofErr w:type="spellEnd"/>
       </w:hyperlink>
     </w:p>
     <w:p>
@@ -11350,6 +11525,7 @@
         </w:rPr>
         <w:t>“(</w:t>
       </w:r>
+      <w:proofErr w:type="spellStart"/>
       <w:r>
         <w:rPr>
           <w:b/>
@@ -11366,7 +11542,16 @@
           <w:iCs/>
           <w:lang w:val="en-GB"/>
         </w:rPr>
-        <w:t xml:space="preserve">other </w:t>
+        <w:t>other</w:t>
+      </w:r>
+      <w:proofErr w:type="spellEnd"/>
+      <w:r>
+        <w:rPr>
+          <w:i/>
+          <w:iCs/>
+          <w:lang w:val="en-GB"/>
+        </w:rPr>
+        <w:t xml:space="preserve"> </w:t>
       </w:r>
       <w:r>
         <w:rPr>
@@ -11420,7 +11605,25 @@
           <w:iCs/>
           <w:lang w:val="en-GB"/>
         </w:rPr>
-        <w:t>ecognition) is a powerful parser generator for reading, processing, executing, or translating structured text or binary files. It's widely used to build languages, tools, and frameworks. From a grammar, ANTLR generates a parser that can build and walk parse trees.”</w:t>
+        <w:t xml:space="preserve">ecognition) is a powerful parser generator for reading, processing, executing, or translating structured text or binary files. </w:t>
+      </w:r>
+      <w:proofErr w:type="gramStart"/>
+      <w:r>
+        <w:rPr>
+          <w:i/>
+          <w:iCs/>
+          <w:lang w:val="en-GB"/>
+        </w:rPr>
+        <w:t>It's</w:t>
+      </w:r>
+      <w:proofErr w:type="gramEnd"/>
+      <w:r>
+        <w:rPr>
+          <w:i/>
+          <w:iCs/>
+          <w:lang w:val="en-GB"/>
+        </w:rPr>
+        <w:t xml:space="preserve"> widely used to build languages, tools, and frameworks. From a grammar, ANTLR generates a parser that can build and walk parse trees.”</w:t>
       </w:r>
       <w:r>
         <w:rPr>
@@ -11584,7 +11787,15 @@
     </w:p>
     <w:p>
       <w:r>
-        <w:t>This is akin to how a human might read a book, humans don’t read a book one character at a time, but rather they recognise the individual words and process them as a stream that f</w:t>
+        <w:t xml:space="preserve">This is akin to how a human might read a book, humans </w:t>
+      </w:r>
+      <w:proofErr w:type="gramStart"/>
+      <w:r>
+        <w:t>don’t</w:t>
+      </w:r>
+      <w:proofErr w:type="gramEnd"/>
+      <w:r>
+        <w:t xml:space="preserve"> read a book one character at a time, but rather they recognise the individual words and process them as a stream that f</w:t>
       </w:r>
       <w:r>
         <w:t>or</w:t>
@@ -11706,7 +11917,15 @@
         <w:t xml:space="preserve">The AST data structure for a syntactically correct program will precisely represent the entire program </w:t>
       </w:r>
       <w:r>
-        <w:t>and can be used for many different tasks without having to reparse the original program.  For example the AST could be used to:</w:t>
+        <w:t xml:space="preserve">and can be used for many different tasks without having to reparse the original program.  For </w:t>
+      </w:r>
+      <w:proofErr w:type="gramStart"/>
+      <w:r>
+        <w:t>example</w:t>
+      </w:r>
+      <w:proofErr w:type="gramEnd"/>
+      <w:r>
+        <w:t xml:space="preserve"> the AST could be used to:</w:t>
       </w:r>
     </w:p>
     <w:p>
@@ -11730,7 +11949,15 @@
         </w:numPr>
       </w:pPr>
       <w:r>
-        <w:t>Reformat the original text in the program to a consistent structure, based on a set of rules (tabs or spaces, “=” versus “ = “ etc.).</w:t>
+        <w:t xml:space="preserve">Reformat the original text in the program to a consistent structure, based on a set of rules (tabs or spaces, “=” versus </w:t>
+      </w:r>
+      <w:proofErr w:type="gramStart"/>
+      <w:r>
+        <w:t>“ =</w:t>
+      </w:r>
+      <w:proofErr w:type="gramEnd"/>
+      <w:r>
+        <w:t xml:space="preserve"> “ etc.).</w:t>
       </w:r>
     </w:p>
     <w:p>
@@ -11742,7 +11969,15 @@
         </w:numPr>
       </w:pPr>
       <w:r>
-        <w:t>Generate executable code (ASM, c++, JavaScript etc.).</w:t>
+        <w:t xml:space="preserve">Generate executable code (ASM, </w:t>
+      </w:r>
+      <w:proofErr w:type="spellStart"/>
+      <w:r>
+        <w:t>c++</w:t>
+      </w:r>
+      <w:proofErr w:type="spellEnd"/>
+      <w:r>
+        <w:t>, JavaScript etc.).</w:t>
       </w:r>
     </w:p>
     <w:p>
@@ -11767,7 +12002,15 @@
     </w:p>
     <w:p>
       <w:r>
-        <w:t>The source code the Hoshie Lang Lexer can be located in the sources at “grammar/HLLexer.g4”.</w:t>
+        <w:t xml:space="preserve">The source code the Hoshie Lang Lexer can </w:t>
+      </w:r>
+      <w:proofErr w:type="gramStart"/>
+      <w:r>
+        <w:t>be located in</w:t>
+      </w:r>
+      <w:proofErr w:type="gramEnd"/>
+      <w:r>
+        <w:t xml:space="preserve"> the sources at “grammar/HLLexer.g4”.</w:t>
       </w:r>
       <w:r>
         <w:t xml:space="preserve">  It consists of the following main sections</w:t>
@@ -11834,7 +12077,18 @@
           <w:szCs w:val="21"/>
           <w:lang w:eastAsia="en-IE"/>
         </w:rPr>
-        <w:t>','</w:t>
+        <w:t>',</w:t>
+      </w:r>
+      <w:proofErr w:type="gramStart"/>
+      <w:r>
+        <w:rPr>
+          <w:rFonts w:ascii="Consolas" w:eastAsia="Times New Roman" w:hAnsi="Consolas" w:cs="Times New Roman"/>
+          <w:color w:val="CE9178"/>
+          <w:sz w:val="21"/>
+          <w:szCs w:val="21"/>
+          <w:lang w:eastAsia="en-IE"/>
+        </w:rPr>
+        <w:t>'</w:t>
       </w:r>
       <w:r>
         <w:rPr>
@@ -11846,6 +12100,7 @@
         </w:rPr>
         <w:t>;</w:t>
       </w:r>
+      <w:proofErr w:type="gramEnd"/>
     </w:p>
     <w:p>
       <w:pPr>
@@ -11888,7 +12143,18 @@
           <w:szCs w:val="21"/>
           <w:lang w:eastAsia="en-IE"/>
         </w:rPr>
-        <w:t>'='</w:t>
+        <w:t>'=</w:t>
+      </w:r>
+      <w:proofErr w:type="gramStart"/>
+      <w:r>
+        <w:rPr>
+          <w:rFonts w:ascii="Consolas" w:eastAsia="Times New Roman" w:hAnsi="Consolas" w:cs="Times New Roman"/>
+          <w:color w:val="CE9178"/>
+          <w:sz w:val="21"/>
+          <w:szCs w:val="21"/>
+          <w:lang w:eastAsia="en-IE"/>
+        </w:rPr>
+        <w:t>'</w:t>
       </w:r>
       <w:r>
         <w:rPr>
@@ -11900,6 +12166,7 @@
         </w:rPr>
         <w:t>;</w:t>
       </w:r>
+      <w:proofErr w:type="gramEnd"/>
     </w:p>
     <w:p>
       <w:pPr>
@@ -11934,6 +12201,7 @@
         </w:rPr>
         <w:t>: </w:t>
       </w:r>
+      <w:proofErr w:type="gramStart"/>
       <w:r>
         <w:rPr>
           <w:rFonts w:ascii="Consolas" w:eastAsia="Times New Roman" w:hAnsi="Consolas" w:cs="Times New Roman"/>
@@ -11954,6 +12222,7 @@
         </w:rPr>
         <w:t>;</w:t>
       </w:r>
+      <w:proofErr w:type="gramEnd"/>
     </w:p>
     <w:p>
       <w:pPr>
@@ -11996,7 +12265,18 @@
           <w:szCs w:val="21"/>
           <w:lang w:eastAsia="en-IE"/>
         </w:rPr>
-        <w:t>'*'</w:t>
+        <w:t>'*</w:t>
+      </w:r>
+      <w:proofErr w:type="gramStart"/>
+      <w:r>
+        <w:rPr>
+          <w:rFonts w:ascii="Consolas" w:eastAsia="Times New Roman" w:hAnsi="Consolas" w:cs="Times New Roman"/>
+          <w:color w:val="CE9178"/>
+          <w:sz w:val="21"/>
+          <w:szCs w:val="21"/>
+          <w:lang w:eastAsia="en-IE"/>
+        </w:rPr>
+        <w:t>'</w:t>
       </w:r>
       <w:r>
         <w:rPr>
@@ -12008,6 +12288,7 @@
         </w:rPr>
         <w:t>;</w:t>
       </w:r>
+      <w:proofErr w:type="gramEnd"/>
     </w:p>
     <w:p>
       <w:pPr>
@@ -12068,7 +12349,18 @@
           <w:szCs w:val="21"/>
           <w:lang w:eastAsia="en-IE"/>
         </w:rPr>
-        <w:t>'boolean'</w:t>
+        <w:t>'boolean</w:t>
+      </w:r>
+      <w:proofErr w:type="gramStart"/>
+      <w:r>
+        <w:rPr>
+          <w:rFonts w:ascii="Consolas" w:eastAsia="Times New Roman" w:hAnsi="Consolas" w:cs="Times New Roman"/>
+          <w:color w:val="CE9178"/>
+          <w:sz w:val="21"/>
+          <w:szCs w:val="21"/>
+          <w:lang w:eastAsia="en-IE"/>
+        </w:rPr>
+        <w:t>'</w:t>
       </w:r>
       <w:r>
         <w:rPr>
@@ -12080,6 +12372,7 @@
         </w:rPr>
         <w:t>;</w:t>
       </w:r>
+      <w:proofErr w:type="gramEnd"/>
     </w:p>
     <w:p>
       <w:pPr>
@@ -12122,7 +12415,18 @@
           <w:szCs w:val="21"/>
           <w:lang w:eastAsia="en-IE"/>
         </w:rPr>
-        <w:t>'number'</w:t>
+        <w:t>'number</w:t>
+      </w:r>
+      <w:proofErr w:type="gramStart"/>
+      <w:r>
+        <w:rPr>
+          <w:rFonts w:ascii="Consolas" w:eastAsia="Times New Roman" w:hAnsi="Consolas" w:cs="Times New Roman"/>
+          <w:color w:val="CE9178"/>
+          <w:sz w:val="21"/>
+          <w:szCs w:val="21"/>
+          <w:lang w:eastAsia="en-IE"/>
+        </w:rPr>
+        <w:t>'</w:t>
       </w:r>
       <w:r>
         <w:rPr>
@@ -12134,6 +12438,7 @@
         </w:rPr>
         <w:t>;</w:t>
       </w:r>
+      <w:proofErr w:type="gramEnd"/>
     </w:p>
     <w:p>
       <w:pPr>
@@ -12176,7 +12481,18 @@
           <w:szCs w:val="21"/>
           <w:lang w:eastAsia="en-IE"/>
         </w:rPr>
-        <w:t>'string'</w:t>
+        <w:t>'string</w:t>
+      </w:r>
+      <w:proofErr w:type="gramStart"/>
+      <w:r>
+        <w:rPr>
+          <w:rFonts w:ascii="Consolas" w:eastAsia="Times New Roman" w:hAnsi="Consolas" w:cs="Times New Roman"/>
+          <w:color w:val="CE9178"/>
+          <w:sz w:val="21"/>
+          <w:szCs w:val="21"/>
+          <w:lang w:eastAsia="en-IE"/>
+        </w:rPr>
+        <w:t>'</w:t>
       </w:r>
       <w:r>
         <w:rPr>
@@ -12188,6 +12504,7 @@
         </w:rPr>
         <w:t>;</w:t>
       </w:r>
+      <w:proofErr w:type="gramEnd"/>
     </w:p>
     <w:p>
       <w:pPr>
@@ -12230,7 +12547,18 @@
           <w:szCs w:val="21"/>
           <w:lang w:eastAsia="en-IE"/>
         </w:rPr>
-        <w:t>'return'</w:t>
+        <w:t>'return</w:t>
+      </w:r>
+      <w:proofErr w:type="gramStart"/>
+      <w:r>
+        <w:rPr>
+          <w:rFonts w:ascii="Consolas" w:eastAsia="Times New Roman" w:hAnsi="Consolas" w:cs="Times New Roman"/>
+          <w:color w:val="CE9178"/>
+          <w:sz w:val="21"/>
+          <w:szCs w:val="21"/>
+          <w:lang w:eastAsia="en-IE"/>
+        </w:rPr>
+        <w:t>'</w:t>
       </w:r>
       <w:r>
         <w:rPr>
@@ -12242,6 +12570,7 @@
         </w:rPr>
         <w:t>;</w:t>
       </w:r>
+      <w:proofErr w:type="gramEnd"/>
     </w:p>
     <w:p/>
     <w:p>
@@ -12297,7 +12626,18 @@
           <w:szCs w:val="21"/>
           <w:lang w:eastAsia="en-IE"/>
         </w:rPr>
-        <w:t>'length'</w:t>
+        <w:t>'length</w:t>
+      </w:r>
+      <w:proofErr w:type="gramStart"/>
+      <w:r>
+        <w:rPr>
+          <w:rFonts w:ascii="Consolas" w:eastAsia="Times New Roman" w:hAnsi="Consolas" w:cs="Times New Roman"/>
+          <w:color w:val="CE9178"/>
+          <w:sz w:val="21"/>
+          <w:szCs w:val="21"/>
+          <w:lang w:eastAsia="en-IE"/>
+        </w:rPr>
+        <w:t>'</w:t>
       </w:r>
       <w:r>
         <w:rPr>
@@ -12309,6 +12649,7 @@
         </w:rPr>
         <w:t>;</w:t>
       </w:r>
+      <w:proofErr w:type="gramEnd"/>
     </w:p>
     <w:p>
       <w:pPr>
@@ -12351,7 +12692,18 @@
           <w:szCs w:val="21"/>
           <w:lang w:eastAsia="en-IE"/>
         </w:rPr>
-        <w:t>'generate'</w:t>
+        <w:t>'generate</w:t>
+      </w:r>
+      <w:proofErr w:type="gramStart"/>
+      <w:r>
+        <w:rPr>
+          <w:rFonts w:ascii="Consolas" w:eastAsia="Times New Roman" w:hAnsi="Consolas" w:cs="Times New Roman"/>
+          <w:color w:val="CE9178"/>
+          <w:sz w:val="21"/>
+          <w:szCs w:val="21"/>
+          <w:lang w:eastAsia="en-IE"/>
+        </w:rPr>
+        <w:t>'</w:t>
       </w:r>
       <w:r>
         <w:rPr>
@@ -12363,6 +12715,7 @@
         </w:rPr>
         <w:t>;</w:t>
       </w:r>
+      <w:proofErr w:type="gramEnd"/>
     </w:p>
     <w:p>
       <w:pPr>
@@ -12405,7 +12758,18 @@
           <w:szCs w:val="21"/>
           <w:lang w:eastAsia="en-IE"/>
         </w:rPr>
-        <w:t>'random'</w:t>
+        <w:t>'random</w:t>
+      </w:r>
+      <w:proofErr w:type="gramStart"/>
+      <w:r>
+        <w:rPr>
+          <w:rFonts w:ascii="Consolas" w:eastAsia="Times New Roman" w:hAnsi="Consolas" w:cs="Times New Roman"/>
+          <w:color w:val="CE9178"/>
+          <w:sz w:val="21"/>
+          <w:szCs w:val="21"/>
+          <w:lang w:eastAsia="en-IE"/>
+        </w:rPr>
+        <w:t>'</w:t>
       </w:r>
       <w:r>
         <w:rPr>
@@ -12417,6 +12781,7 @@
         </w:rPr>
         <w:t>;</w:t>
       </w:r>
+      <w:proofErr w:type="gramEnd"/>
     </w:p>
     <w:p>
       <w:pPr>
@@ -12431,6 +12796,7 @@
           <w:lang w:eastAsia="en-IE"/>
         </w:rPr>
       </w:pPr>
+      <w:proofErr w:type="spellStart"/>
       <w:r>
         <w:rPr>
           <w:rFonts w:ascii="Consolas" w:eastAsia="Times New Roman" w:hAnsi="Consolas" w:cs="Times New Roman"/>
@@ -12441,6 +12807,7 @@
         </w:rPr>
         <w:t>UTest</w:t>
       </w:r>
+      <w:proofErr w:type="spellEnd"/>
       <w:r>
         <w:rPr>
           <w:rFonts w:ascii="Consolas" w:eastAsia="Times New Roman" w:hAnsi="Consolas" w:cs="Times New Roman"/>
@@ -12459,7 +12826,30 @@
           <w:szCs w:val="21"/>
           <w:lang w:eastAsia="en-IE"/>
         </w:rPr>
-        <w:t>'utest'</w:t>
+        <w:t>'</w:t>
+      </w:r>
+      <w:proofErr w:type="spellStart"/>
+      <w:r>
+        <w:rPr>
+          <w:rFonts w:ascii="Consolas" w:eastAsia="Times New Roman" w:hAnsi="Consolas" w:cs="Times New Roman"/>
+          <w:color w:val="CE9178"/>
+          <w:sz w:val="21"/>
+          <w:szCs w:val="21"/>
+          <w:lang w:eastAsia="en-IE"/>
+        </w:rPr>
+        <w:t>utest</w:t>
+      </w:r>
+      <w:proofErr w:type="spellEnd"/>
+      <w:proofErr w:type="gramStart"/>
+      <w:r>
+        <w:rPr>
+          <w:rFonts w:ascii="Consolas" w:eastAsia="Times New Roman" w:hAnsi="Consolas" w:cs="Times New Roman"/>
+          <w:color w:val="CE9178"/>
+          <w:sz w:val="21"/>
+          <w:szCs w:val="21"/>
+          <w:lang w:eastAsia="en-IE"/>
+        </w:rPr>
+        <w:t>'</w:t>
       </w:r>
       <w:r>
         <w:rPr>
@@ -12471,6 +12861,7 @@
         </w:rPr>
         <w:t>;</w:t>
       </w:r>
+      <w:proofErr w:type="gramEnd"/>
     </w:p>
     <w:p/>
     <w:p>
@@ -12501,6 +12892,7 @@
           <w:lang w:eastAsia="en-IE"/>
         </w:rPr>
       </w:pPr>
+      <w:proofErr w:type="spellStart"/>
       <w:r>
         <w:rPr>
           <w:rFonts w:ascii="Consolas" w:eastAsia="Times New Roman" w:hAnsi="Consolas" w:cs="Times New Roman"/>
@@ -12511,6 +12903,7 @@
         </w:rPr>
         <w:t>NullLiteral</w:t>
       </w:r>
+      <w:proofErr w:type="spellEnd"/>
       <w:r>
         <w:rPr>
           <w:rFonts w:ascii="Consolas" w:eastAsia="Times New Roman" w:hAnsi="Consolas" w:cs="Times New Roman"/>
@@ -12529,7 +12922,18 @@
           <w:szCs w:val="21"/>
           <w:lang w:eastAsia="en-IE"/>
         </w:rPr>
-        <w:t>'null'</w:t>
+        <w:t>'null</w:t>
+      </w:r>
+      <w:proofErr w:type="gramStart"/>
+      <w:r>
+        <w:rPr>
+          <w:rFonts w:ascii="Consolas" w:eastAsia="Times New Roman" w:hAnsi="Consolas" w:cs="Times New Roman"/>
+          <w:color w:val="CE9178"/>
+          <w:sz w:val="21"/>
+          <w:szCs w:val="21"/>
+          <w:lang w:eastAsia="en-IE"/>
+        </w:rPr>
+        <w:t>'</w:t>
       </w:r>
       <w:r>
         <w:rPr>
@@ -12541,6 +12945,7 @@
         </w:rPr>
         <w:t>;</w:t>
       </w:r>
+      <w:proofErr w:type="gramEnd"/>
     </w:p>
     <w:p>
       <w:pPr>
@@ -12555,6 +12960,7 @@
           <w:lang w:eastAsia="en-IE"/>
         </w:rPr>
       </w:pPr>
+      <w:proofErr w:type="spellStart"/>
       <w:r>
         <w:rPr>
           <w:rFonts w:ascii="Consolas" w:eastAsia="Times New Roman" w:hAnsi="Consolas" w:cs="Times New Roman"/>
@@ -12565,6 +12971,7 @@
         </w:rPr>
         <w:t>BooleanLiteral</w:t>
       </w:r>
+      <w:proofErr w:type="spellEnd"/>
       <w:r>
         <w:rPr>
           <w:rFonts w:ascii="Consolas" w:eastAsia="Times New Roman" w:hAnsi="Consolas" w:cs="Times New Roman"/>
@@ -12603,7 +13010,18 @@
           <w:szCs w:val="21"/>
           <w:lang w:eastAsia="en-IE"/>
         </w:rPr>
-        <w:t>'false'</w:t>
+        <w:t>'false</w:t>
+      </w:r>
+      <w:proofErr w:type="gramStart"/>
+      <w:r>
+        <w:rPr>
+          <w:rFonts w:ascii="Consolas" w:eastAsia="Times New Roman" w:hAnsi="Consolas" w:cs="Times New Roman"/>
+          <w:color w:val="CE9178"/>
+          <w:sz w:val="21"/>
+          <w:szCs w:val="21"/>
+          <w:lang w:eastAsia="en-IE"/>
+        </w:rPr>
+        <w:t>'</w:t>
       </w:r>
       <w:r>
         <w:rPr>
@@ -12615,6 +13033,7 @@
         </w:rPr>
         <w:t>;</w:t>
       </w:r>
+      <w:proofErr w:type="gramEnd"/>
     </w:p>
     <w:p>
       <w:pPr>
@@ -12643,6 +13062,7 @@
           <w:lang w:eastAsia="en-IE"/>
         </w:rPr>
       </w:pPr>
+      <w:proofErr w:type="spellStart"/>
       <w:r>
         <w:rPr>
           <w:rFonts w:ascii="Consolas" w:eastAsia="Times New Roman" w:hAnsi="Consolas" w:cs="Times New Roman"/>
@@ -12653,6 +13073,7 @@
         </w:rPr>
         <w:t>DecimalLiteral</w:t>
       </w:r>
+      <w:proofErr w:type="spellEnd"/>
     </w:p>
     <w:p>
       <w:pPr>
@@ -12675,7 +13096,29 @@
           <w:szCs w:val="21"/>
           <w:lang w:eastAsia="en-IE"/>
         </w:rPr>
-        <w:t>  : DecimalIntegerLiteral </w:t>
+        <w:t>  : </w:t>
+      </w:r>
+      <w:proofErr w:type="spellStart"/>
+      <w:r>
+        <w:rPr>
+          <w:rFonts w:ascii="Consolas" w:eastAsia="Times New Roman" w:hAnsi="Consolas" w:cs="Times New Roman"/>
+          <w:color w:val="D4D4D4"/>
+          <w:sz w:val="21"/>
+          <w:szCs w:val="21"/>
+          <w:lang w:eastAsia="en-IE"/>
+        </w:rPr>
+        <w:t>DecimalIntegerLiteral</w:t>
+      </w:r>
+      <w:proofErr w:type="spellEnd"/>
+      <w:r>
+        <w:rPr>
+          <w:rFonts w:ascii="Consolas" w:eastAsia="Times New Roman" w:hAnsi="Consolas" w:cs="Times New Roman"/>
+          <w:color w:val="D4D4D4"/>
+          <w:sz w:val="21"/>
+          <w:szCs w:val="21"/>
+          <w:lang w:eastAsia="en-IE"/>
+        </w:rPr>
+        <w:t> </w:t>
       </w:r>
       <w:r>
         <w:rPr>
@@ -12695,8 +13138,20 @@
           <w:szCs w:val="21"/>
           <w:lang w:eastAsia="en-IE"/>
         </w:rPr>
-        <w:t> DecimalDigit</w:t>
-      </w:r>
+        <w:t> </w:t>
+      </w:r>
+      <w:proofErr w:type="spellStart"/>
+      <w:r>
+        <w:rPr>
+          <w:rFonts w:ascii="Consolas" w:eastAsia="Times New Roman" w:hAnsi="Consolas" w:cs="Times New Roman"/>
+          <w:color w:val="D4D4D4"/>
+          <w:sz w:val="21"/>
+          <w:szCs w:val="21"/>
+          <w:lang w:eastAsia="en-IE"/>
+        </w:rPr>
+        <w:t>DecimalDigit</w:t>
+      </w:r>
+      <w:proofErr w:type="spellEnd"/>
       <w:r>
         <w:rPr>
           <w:rFonts w:ascii="Consolas" w:eastAsia="Times New Roman" w:hAnsi="Consolas" w:cs="Times New Roman"/>
@@ -12715,8 +13170,20 @@
           <w:szCs w:val="21"/>
           <w:lang w:eastAsia="en-IE"/>
         </w:rPr>
-        <w:t> ExponentPart</w:t>
-      </w:r>
+        <w:t> </w:t>
+      </w:r>
+      <w:proofErr w:type="spellStart"/>
+      <w:r>
+        <w:rPr>
+          <w:rFonts w:ascii="Consolas" w:eastAsia="Times New Roman" w:hAnsi="Consolas" w:cs="Times New Roman"/>
+          <w:color w:val="D4D4D4"/>
+          <w:sz w:val="21"/>
+          <w:szCs w:val="21"/>
+          <w:lang w:eastAsia="en-IE"/>
+        </w:rPr>
+        <w:t>ExponentPart</w:t>
+      </w:r>
+      <w:proofErr w:type="spellEnd"/>
       <w:r>
         <w:rPr>
           <w:rFonts w:ascii="Consolas" w:eastAsia="Times New Roman" w:hAnsi="Consolas" w:cs="Times New Roman"/>
@@ -12769,8 +13236,20 @@
           <w:szCs w:val="21"/>
           <w:lang w:eastAsia="en-IE"/>
         </w:rPr>
-        <w:t> DecimalDigit</w:t>
-      </w:r>
+        <w:t> </w:t>
+      </w:r>
+      <w:proofErr w:type="spellStart"/>
+      <w:r>
+        <w:rPr>
+          <w:rFonts w:ascii="Consolas" w:eastAsia="Times New Roman" w:hAnsi="Consolas" w:cs="Times New Roman"/>
+          <w:color w:val="D4D4D4"/>
+          <w:sz w:val="21"/>
+          <w:szCs w:val="21"/>
+          <w:lang w:eastAsia="en-IE"/>
+        </w:rPr>
+        <w:t>DecimalDigit</w:t>
+      </w:r>
+      <w:proofErr w:type="spellEnd"/>
       <w:r>
         <w:rPr>
           <w:rFonts w:ascii="Consolas" w:eastAsia="Times New Roman" w:hAnsi="Consolas" w:cs="Times New Roman"/>
@@ -12789,8 +13268,20 @@
           <w:szCs w:val="21"/>
           <w:lang w:eastAsia="en-IE"/>
         </w:rPr>
-        <w:t> ExponentPart</w:t>
-      </w:r>
+        <w:t> </w:t>
+      </w:r>
+      <w:proofErr w:type="spellStart"/>
+      <w:r>
+        <w:rPr>
+          <w:rFonts w:ascii="Consolas" w:eastAsia="Times New Roman" w:hAnsi="Consolas" w:cs="Times New Roman"/>
+          <w:color w:val="D4D4D4"/>
+          <w:sz w:val="21"/>
+          <w:szCs w:val="21"/>
+          <w:lang w:eastAsia="en-IE"/>
+        </w:rPr>
+        <w:t>ExponentPart</w:t>
+      </w:r>
+      <w:proofErr w:type="spellEnd"/>
       <w:r>
         <w:rPr>
           <w:rFonts w:ascii="Consolas" w:eastAsia="Times New Roman" w:hAnsi="Consolas" w:cs="Times New Roman"/>
@@ -12823,8 +13314,42 @@
           <w:szCs w:val="21"/>
           <w:lang w:eastAsia="en-IE"/>
         </w:rPr>
-        <w:t>  | DecimalIntegerLiteral ExponentPart</w:t>
-      </w:r>
+        <w:t>  | </w:t>
+      </w:r>
+      <w:proofErr w:type="spellStart"/>
+      <w:r>
+        <w:rPr>
+          <w:rFonts w:ascii="Consolas" w:eastAsia="Times New Roman" w:hAnsi="Consolas" w:cs="Times New Roman"/>
+          <w:color w:val="D4D4D4"/>
+          <w:sz w:val="21"/>
+          <w:szCs w:val="21"/>
+          <w:lang w:eastAsia="en-IE"/>
+        </w:rPr>
+        <w:t>DecimalIntegerLiteral</w:t>
+      </w:r>
+      <w:proofErr w:type="spellEnd"/>
+      <w:r>
+        <w:rPr>
+          <w:rFonts w:ascii="Consolas" w:eastAsia="Times New Roman" w:hAnsi="Consolas" w:cs="Times New Roman"/>
+          <w:color w:val="D4D4D4"/>
+          <w:sz w:val="21"/>
+          <w:szCs w:val="21"/>
+          <w:lang w:eastAsia="en-IE"/>
+        </w:rPr>
+        <w:t> </w:t>
+      </w:r>
+      <w:proofErr w:type="spellStart"/>
+      <w:r>
+        <w:rPr>
+          <w:rFonts w:ascii="Consolas" w:eastAsia="Times New Roman" w:hAnsi="Consolas" w:cs="Times New Roman"/>
+          <w:color w:val="D4D4D4"/>
+          <w:sz w:val="21"/>
+          <w:szCs w:val="21"/>
+          <w:lang w:eastAsia="en-IE"/>
+        </w:rPr>
+        <w:t>ExponentPart</w:t>
+      </w:r>
+      <w:proofErr w:type="spellEnd"/>
       <w:r>
         <w:rPr>
           <w:rFonts w:ascii="Consolas" w:eastAsia="Times New Roman" w:hAnsi="Consolas" w:cs="Times New Roman"/>
@@ -12893,6 +13418,7 @@
         </w:rPr>
         <w:t> </w:t>
       </w:r>
+      <w:proofErr w:type="spellStart"/>
       <w:r>
         <w:rPr>
           <w:rFonts w:ascii="Consolas" w:eastAsia="Times New Roman" w:hAnsi="Consolas" w:cs="Times New Roman"/>
@@ -12903,6 +13429,7 @@
         </w:rPr>
         <w:t>DecimalDigit</w:t>
       </w:r>
+      <w:proofErr w:type="spellEnd"/>
       <w:r>
         <w:rPr>
           <w:rFonts w:ascii="Consolas" w:eastAsia="Times New Roman" w:hAnsi="Consolas" w:cs="Times New Roman"/>
@@ -12911,8 +13438,20 @@
           <w:szCs w:val="21"/>
           <w:lang w:eastAsia="en-IE"/>
         </w:rPr>
-        <w:t>: [0-9];</w:t>
-      </w:r>
+        <w:t>: [0-9</w:t>
+      </w:r>
+      <w:proofErr w:type="gramStart"/>
+      <w:r>
+        <w:rPr>
+          <w:rFonts w:ascii="Consolas" w:eastAsia="Times New Roman" w:hAnsi="Consolas" w:cs="Times New Roman"/>
+          <w:color w:val="D4D4D4"/>
+          <w:sz w:val="21"/>
+          <w:szCs w:val="21"/>
+          <w:lang w:eastAsia="en-IE"/>
+        </w:rPr>
+        <w:t>];</w:t>
+      </w:r>
+      <w:proofErr w:type="gramEnd"/>
     </w:p>
     <w:p>
       <w:pPr>
@@ -12947,6 +13486,7 @@
         </w:rPr>
         <w:t> </w:t>
       </w:r>
+      <w:proofErr w:type="spellStart"/>
       <w:r>
         <w:rPr>
           <w:rFonts w:ascii="Consolas" w:eastAsia="Times New Roman" w:hAnsi="Consolas" w:cs="Times New Roman"/>
@@ -12957,6 +13497,7 @@
         </w:rPr>
         <w:t>DecimalIntegerLiteral</w:t>
       </w:r>
+      <w:proofErr w:type="spellEnd"/>
       <w:r>
         <w:rPr>
           <w:rFonts w:ascii="Consolas" w:eastAsia="Times New Roman" w:hAnsi="Consolas" w:cs="Times New Roman"/>
@@ -12985,8 +13526,21 @@
           <w:szCs w:val="21"/>
           <w:lang w:eastAsia="en-IE"/>
         </w:rPr>
-        <w:t> | [1-9] DecimalDigit</w:t>
-      </w:r>
+        <w:t> | [1-9] </w:t>
+      </w:r>
+      <w:proofErr w:type="spellStart"/>
+      <w:r>
+        <w:rPr>
+          <w:rFonts w:ascii="Consolas" w:eastAsia="Times New Roman" w:hAnsi="Consolas" w:cs="Times New Roman"/>
+          <w:color w:val="D4D4D4"/>
+          <w:sz w:val="21"/>
+          <w:szCs w:val="21"/>
+          <w:lang w:eastAsia="en-IE"/>
+        </w:rPr>
+        <w:t>DecimalDigit</w:t>
+      </w:r>
+      <w:proofErr w:type="spellEnd"/>
+      <w:proofErr w:type="gramStart"/>
       <w:r>
         <w:rPr>
           <w:rFonts w:ascii="Consolas" w:eastAsia="Times New Roman" w:hAnsi="Consolas" w:cs="Times New Roman"/>
@@ -13007,6 +13561,7 @@
         </w:rPr>
         <w:t>;</w:t>
       </w:r>
+      <w:proofErr w:type="gramEnd"/>
     </w:p>
     <w:p>
       <w:pPr>
@@ -13069,8 +13624,43 @@
           <w:szCs w:val="21"/>
           <w:lang w:eastAsia="en-IE"/>
         </w:rPr>
-        <w:t>: IdentifierStart IdentifierPart</w:t>
-      </w:r>
+        <w:t>: </w:t>
+      </w:r>
+      <w:proofErr w:type="spellStart"/>
+      <w:r>
+        <w:rPr>
+          <w:rFonts w:ascii="Consolas" w:eastAsia="Times New Roman" w:hAnsi="Consolas" w:cs="Times New Roman"/>
+          <w:color w:val="D4D4D4"/>
+          <w:sz w:val="21"/>
+          <w:szCs w:val="21"/>
+          <w:lang w:eastAsia="en-IE"/>
+        </w:rPr>
+        <w:t>IdentifierStart</w:t>
+      </w:r>
+      <w:proofErr w:type="spellEnd"/>
+      <w:r>
+        <w:rPr>
+          <w:rFonts w:ascii="Consolas" w:eastAsia="Times New Roman" w:hAnsi="Consolas" w:cs="Times New Roman"/>
+          <w:color w:val="D4D4D4"/>
+          <w:sz w:val="21"/>
+          <w:szCs w:val="21"/>
+          <w:lang w:eastAsia="en-IE"/>
+        </w:rPr>
+        <w:t> </w:t>
+      </w:r>
+      <w:proofErr w:type="spellStart"/>
+      <w:r>
+        <w:rPr>
+          <w:rFonts w:ascii="Consolas" w:eastAsia="Times New Roman" w:hAnsi="Consolas" w:cs="Times New Roman"/>
+          <w:color w:val="D4D4D4"/>
+          <w:sz w:val="21"/>
+          <w:szCs w:val="21"/>
+          <w:lang w:eastAsia="en-IE"/>
+        </w:rPr>
+        <w:t>IdentifierPart</w:t>
+      </w:r>
+      <w:proofErr w:type="spellEnd"/>
+      <w:proofErr w:type="gramStart"/>
       <w:r>
         <w:rPr>
           <w:rFonts w:ascii="Consolas" w:eastAsia="Times New Roman" w:hAnsi="Consolas" w:cs="Times New Roman"/>
@@ -13091,6 +13681,7 @@
         </w:rPr>
         <w:t>;</w:t>
       </w:r>
+      <w:proofErr w:type="gramEnd"/>
     </w:p>
     <w:p>
       <w:pPr>
@@ -13125,6 +13716,7 @@
         </w:rPr>
         <w:t> </w:t>
       </w:r>
+      <w:proofErr w:type="spellStart"/>
       <w:r>
         <w:rPr>
           <w:rFonts w:ascii="Consolas" w:eastAsia="Times New Roman" w:hAnsi="Consolas" w:cs="Times New Roman"/>
@@ -13135,6 +13727,7 @@
         </w:rPr>
         <w:t>IdentifierPart</w:t>
       </w:r>
+      <w:proofErr w:type="spellEnd"/>
     </w:p>
     <w:p>
       <w:pPr>
@@ -13181,7 +13774,29 @@
           <w:szCs w:val="21"/>
           <w:lang w:eastAsia="en-IE"/>
         </w:rPr>
-        <w:t>  | [a-zA-Z]</w:t>
+        <w:t>  | [a-</w:t>
+      </w:r>
+      <w:proofErr w:type="spellStart"/>
+      <w:r>
+        <w:rPr>
+          <w:rFonts w:ascii="Consolas" w:eastAsia="Times New Roman" w:hAnsi="Consolas" w:cs="Times New Roman"/>
+          <w:color w:val="D4D4D4"/>
+          <w:sz w:val="21"/>
+          <w:szCs w:val="21"/>
+          <w:lang w:eastAsia="en-IE"/>
+        </w:rPr>
+        <w:t>zA</w:t>
+      </w:r>
+      <w:proofErr w:type="spellEnd"/>
+      <w:r>
+        <w:rPr>
+          <w:rFonts w:ascii="Consolas" w:eastAsia="Times New Roman" w:hAnsi="Consolas" w:cs="Times New Roman"/>
+          <w:color w:val="D4D4D4"/>
+          <w:sz w:val="21"/>
+          <w:szCs w:val="21"/>
+          <w:lang w:eastAsia="en-IE"/>
+        </w:rPr>
+        <w:t>-Z]</w:t>
       </w:r>
     </w:p>
     <w:p>
@@ -13266,6 +13881,7 @@
         </w:rPr>
         <w:t> </w:t>
       </w:r>
+      <w:proofErr w:type="spellStart"/>
       <w:r>
         <w:rPr>
           <w:rFonts w:ascii="Consolas" w:eastAsia="Times New Roman" w:hAnsi="Consolas" w:cs="Times New Roman"/>
@@ -13276,6 +13892,7 @@
         </w:rPr>
         <w:t>IdentifierStart</w:t>
       </w:r>
+      <w:proofErr w:type="spellEnd"/>
       <w:r>
         <w:rPr>
           <w:rFonts w:ascii="Consolas" w:eastAsia="Times New Roman" w:hAnsi="Consolas" w:cs="Times New Roman"/>
@@ -13284,8 +13901,20 @@
           <w:szCs w:val="21"/>
           <w:lang w:eastAsia="en-IE"/>
         </w:rPr>
-        <w:t>: [_] | [a-z];</w:t>
-      </w:r>
+        <w:t>: [_] | [a-z</w:t>
+      </w:r>
+      <w:proofErr w:type="gramStart"/>
+      <w:r>
+        <w:rPr>
+          <w:rFonts w:ascii="Consolas" w:eastAsia="Times New Roman" w:hAnsi="Consolas" w:cs="Times New Roman"/>
+          <w:color w:val="D4D4D4"/>
+          <w:sz w:val="21"/>
+          <w:szCs w:val="21"/>
+          <w:lang w:eastAsia="en-IE"/>
+        </w:rPr>
+        <w:t>];</w:t>
+      </w:r>
+      <w:proofErr w:type="gramEnd"/>
     </w:p>
     <w:p/>
     <w:p>
@@ -13328,7 +13957,15 @@
     </w:p>
     <w:p>
       <w:r>
-        <w:t xml:space="preserve">The source code the Hoshie Lang Parser can be located in the sources at “grammar/HLParser.g4”.  The entire grammar </w:t>
+        <w:t xml:space="preserve">The source code the Hoshie Lang Parser can </w:t>
+      </w:r>
+      <w:proofErr w:type="gramStart"/>
+      <w:r>
+        <w:t>be located in</w:t>
+      </w:r>
+      <w:proofErr w:type="gramEnd"/>
+      <w:r>
+        <w:t xml:space="preserve"> the sources at “grammar/HLParser.g4”.  The entire grammar </w:t>
       </w:r>
       <w:r>
         <w:t>is complex and heavily interlinked, but some of the highlights are:</w:t>
@@ -13379,6 +14016,7 @@
         </w:rPr>
         <w:t>: </w:t>
       </w:r>
+      <w:proofErr w:type="spellStart"/>
       <w:r>
         <w:rPr>
           <w:rFonts w:ascii="Consolas" w:eastAsia="Times New Roman" w:hAnsi="Consolas" w:cs="Times New Roman"/>
@@ -13389,6 +14027,7 @@
         </w:rPr>
         <w:t>fileElements</w:t>
       </w:r>
+      <w:proofErr w:type="spellEnd"/>
       <w:r>
         <w:rPr>
           <w:rFonts w:ascii="Consolas" w:eastAsia="Times New Roman" w:hAnsi="Consolas" w:cs="Times New Roman"/>
@@ -13407,8 +14046,20 @@
           <w:szCs w:val="21"/>
           <w:lang w:eastAsia="en-IE"/>
         </w:rPr>
-        <w:t> EOF;</w:t>
-      </w:r>
+        <w:t> </w:t>
+      </w:r>
+      <w:proofErr w:type="gramStart"/>
+      <w:r>
+        <w:rPr>
+          <w:rFonts w:ascii="Consolas" w:eastAsia="Times New Roman" w:hAnsi="Consolas" w:cs="Times New Roman"/>
+          <w:color w:val="D4D4D4"/>
+          <w:sz w:val="21"/>
+          <w:szCs w:val="21"/>
+          <w:lang w:eastAsia="en-IE"/>
+        </w:rPr>
+        <w:t>EOF;</w:t>
+      </w:r>
+      <w:proofErr w:type="gramEnd"/>
     </w:p>
     <w:p/>
     <w:p>
@@ -13436,6 +14087,7 @@
           <w:lang w:eastAsia="en-IE"/>
         </w:rPr>
       </w:pPr>
+      <w:proofErr w:type="spellStart"/>
       <w:r>
         <w:rPr>
           <w:rFonts w:ascii="Consolas" w:eastAsia="Times New Roman" w:hAnsi="Consolas" w:cs="Times New Roman"/>
@@ -13446,6 +14098,7 @@
         </w:rPr>
         <w:t>fileStatement</w:t>
       </w:r>
+      <w:proofErr w:type="spellEnd"/>
     </w:p>
     <w:p>
       <w:pPr>
@@ -13504,6 +14157,7 @@
         </w:rPr>
         <w:t>  | </w:t>
       </w:r>
+      <w:proofErr w:type="spellStart"/>
       <w:r>
         <w:rPr>
           <w:rFonts w:ascii="Consolas" w:eastAsia="Times New Roman" w:hAnsi="Consolas" w:cs="Times New Roman"/>
@@ -13514,6 +14168,7 @@
         </w:rPr>
         <w:t>typeStatement</w:t>
       </w:r>
+      <w:proofErr w:type="spellEnd"/>
     </w:p>
     <w:p>
       <w:pPr>
@@ -13538,6 +14193,7 @@
         </w:rPr>
         <w:t>  | </w:t>
       </w:r>
+      <w:proofErr w:type="spellStart"/>
       <w:r>
         <w:rPr>
           <w:rFonts w:ascii="Consolas" w:eastAsia="Times New Roman" w:hAnsi="Consolas" w:cs="Times New Roman"/>
@@ -13548,6 +14204,7 @@
         </w:rPr>
         <w:t>variableStatement</w:t>
       </w:r>
+      <w:proofErr w:type="spellEnd"/>
     </w:p>
     <w:p>
       <w:pPr>
@@ -13572,6 +14229,7 @@
         </w:rPr>
         <w:t>  | </w:t>
       </w:r>
+      <w:proofErr w:type="spellStart"/>
       <w:r>
         <w:rPr>
           <w:rFonts w:ascii="Consolas" w:eastAsia="Times New Roman" w:hAnsi="Consolas" w:cs="Times New Roman"/>
@@ -13582,6 +14240,7 @@
         </w:rPr>
         <w:t>actionStatement</w:t>
       </w:r>
+      <w:proofErr w:type="spellEnd"/>
     </w:p>
     <w:p>
       <w:pPr>
@@ -13606,6 +14265,7 @@
         </w:rPr>
         <w:t>  | </w:t>
       </w:r>
+      <w:proofErr w:type="spellStart"/>
       <w:r>
         <w:rPr>
           <w:rFonts w:ascii="Consolas" w:eastAsia="Times New Roman" w:hAnsi="Consolas" w:cs="Times New Roman"/>
@@ -13616,6 +14276,7 @@
         </w:rPr>
         <w:t>importStatement</w:t>
       </w:r>
+      <w:proofErr w:type="spellEnd"/>
     </w:p>
     <w:p>
       <w:pPr>
@@ -13640,6 +14301,7 @@
         </w:rPr>
         <w:t>  | </w:t>
       </w:r>
+      <w:proofErr w:type="spellStart"/>
       <w:r>
         <w:rPr>
           <w:rFonts w:ascii="Consolas" w:eastAsia="Times New Roman" w:hAnsi="Consolas" w:cs="Times New Roman"/>
@@ -13650,6 +14312,7 @@
         </w:rPr>
         <w:t>exportStatement</w:t>
       </w:r>
+      <w:proofErr w:type="spellEnd"/>
     </w:p>
     <w:p>
       <w:pPr>
@@ -13674,6 +14337,7 @@
         </w:rPr>
         <w:t>  | </w:t>
       </w:r>
+      <w:proofErr w:type="spellStart"/>
       <w:r>
         <w:rPr>
           <w:rFonts w:ascii="Consolas" w:eastAsia="Times New Roman" w:hAnsi="Consolas" w:cs="Times New Roman"/>
@@ -13684,6 +14348,7 @@
         </w:rPr>
         <w:t>emptyStatement</w:t>
       </w:r>
+      <w:proofErr w:type="spellEnd"/>
     </w:p>
     <w:p>
       <w:pPr>
@@ -13735,6 +14400,7 @@
           <w:lang w:eastAsia="en-IE"/>
         </w:rPr>
       </w:pPr>
+      <w:proofErr w:type="spellStart"/>
       <w:r>
         <w:rPr>
           <w:rFonts w:ascii="Consolas" w:eastAsia="Times New Roman" w:hAnsi="Consolas" w:cs="Times New Roman"/>
@@ -13745,6 +14411,7 @@
         </w:rPr>
         <w:t>variableStatement</w:t>
       </w:r>
+      <w:proofErr w:type="spellEnd"/>
       <w:r>
         <w:rPr>
           <w:rFonts w:ascii="Consolas" w:eastAsia="Times New Roman" w:hAnsi="Consolas" w:cs="Times New Roman"/>
@@ -13755,6 +14422,7 @@
         </w:rPr>
         <w:t>: </w:t>
       </w:r>
+      <w:proofErr w:type="spellStart"/>
       <w:r>
         <w:rPr>
           <w:rFonts w:ascii="Consolas" w:eastAsia="Times New Roman" w:hAnsi="Consolas" w:cs="Times New Roman"/>
@@ -13765,6 +14433,7 @@
         </w:rPr>
         <w:t>variableDeclaration</w:t>
       </w:r>
+      <w:proofErr w:type="spellEnd"/>
       <w:r>
         <w:rPr>
           <w:rFonts w:ascii="Consolas" w:eastAsia="Times New Roman" w:hAnsi="Consolas" w:cs="Times New Roman"/>
@@ -13775,6 +14444,8 @@
         </w:rPr>
         <w:t> </w:t>
       </w:r>
+      <w:proofErr w:type="spellStart"/>
+      <w:proofErr w:type="gramStart"/>
       <w:r>
         <w:rPr>
           <w:rFonts w:ascii="Consolas" w:eastAsia="Times New Roman" w:hAnsi="Consolas" w:cs="Times New Roman"/>
@@ -13785,6 +14456,7 @@
         </w:rPr>
         <w:t>eos</w:t>
       </w:r>
+      <w:proofErr w:type="spellEnd"/>
       <w:r>
         <w:rPr>
           <w:rFonts w:ascii="Consolas" w:eastAsia="Times New Roman" w:hAnsi="Consolas" w:cs="Times New Roman"/>
@@ -13795,6 +14467,7 @@
         </w:rPr>
         <w:t>;</w:t>
       </w:r>
+      <w:proofErr w:type="gramEnd"/>
     </w:p>
     <w:p>
       <w:pPr>
@@ -13809,6 +14482,7 @@
           <w:lang w:eastAsia="en-IE"/>
         </w:rPr>
       </w:pPr>
+      <w:proofErr w:type="spellStart"/>
       <w:r>
         <w:rPr>
           <w:rFonts w:ascii="Consolas" w:eastAsia="Times New Roman" w:hAnsi="Consolas" w:cs="Times New Roman"/>
@@ -13819,6 +14493,7 @@
         </w:rPr>
         <w:t>variableDeclaration</w:t>
       </w:r>
+      <w:proofErr w:type="spellEnd"/>
       <w:r>
         <w:rPr>
           <w:rFonts w:ascii="Consolas" w:eastAsia="Times New Roman" w:hAnsi="Consolas" w:cs="Times New Roman"/>
@@ -13829,6 +14504,8 @@
         </w:rPr>
         <w:t>: Identifier </w:t>
       </w:r>
+      <w:proofErr w:type="spellStart"/>
+      <w:proofErr w:type="gramStart"/>
       <w:r>
         <w:rPr>
           <w:rFonts w:ascii="Consolas" w:eastAsia="Times New Roman" w:hAnsi="Consolas" w:cs="Times New Roman"/>
@@ -13839,6 +14516,7 @@
         </w:rPr>
         <w:t>variableInitialiser</w:t>
       </w:r>
+      <w:proofErr w:type="spellEnd"/>
       <w:r>
         <w:rPr>
           <w:rFonts w:ascii="Consolas" w:eastAsia="Times New Roman" w:hAnsi="Consolas" w:cs="Times New Roman"/>
@@ -13849,6 +14527,7 @@
         </w:rPr>
         <w:t>;</w:t>
       </w:r>
+      <w:proofErr w:type="gramEnd"/>
     </w:p>
     <w:p>
       <w:pPr>
@@ -13863,6 +14542,7 @@
           <w:lang w:eastAsia="en-IE"/>
         </w:rPr>
       </w:pPr>
+      <w:proofErr w:type="spellStart"/>
       <w:r>
         <w:rPr>
           <w:rFonts w:ascii="Consolas" w:eastAsia="Times New Roman" w:hAnsi="Consolas" w:cs="Times New Roman"/>
@@ -13873,6 +14553,7 @@
         </w:rPr>
         <w:t>variableInitialiser</w:t>
       </w:r>
+      <w:proofErr w:type="spellEnd"/>
     </w:p>
     <w:p>
       <w:pPr>
@@ -13917,6 +14598,7 @@
         </w:rPr>
         <w:t> </w:t>
       </w:r>
+      <w:proofErr w:type="spellStart"/>
       <w:r>
         <w:rPr>
           <w:rFonts w:ascii="Consolas" w:eastAsia="Times New Roman" w:hAnsi="Consolas" w:cs="Times New Roman"/>
@@ -13927,6 +14609,7 @@
         </w:rPr>
         <w:t>singleExpression</w:t>
       </w:r>
+      <w:proofErr w:type="spellEnd"/>
       <w:r>
         <w:rPr>
           <w:rFonts w:ascii="Consolas" w:eastAsia="Times New Roman" w:hAnsi="Consolas" w:cs="Times New Roman"/>
@@ -13937,6 +14620,7 @@
         </w:rPr>
         <w:t> (As </w:t>
       </w:r>
+      <w:proofErr w:type="spellStart"/>
       <w:r>
         <w:rPr>
           <w:rFonts w:ascii="Consolas" w:eastAsia="Times New Roman" w:hAnsi="Consolas" w:cs="Times New Roman"/>
@@ -13947,6 +14631,7 @@
         </w:rPr>
         <w:t>singleTypeExpression</w:t>
       </w:r>
+      <w:proofErr w:type="spellEnd"/>
       <w:r>
         <w:rPr>
           <w:rFonts w:ascii="Consolas" w:eastAsia="Times New Roman" w:hAnsi="Consolas" w:cs="Times New Roman"/>
@@ -14002,7 +14687,15 @@
         </w:numPr>
       </w:pPr>
       <w:r>
-        <w:t>Single Expressions – these appear in many places, for example in function calls, on the right hand side of expressions and in equality statements:</w:t>
+        <w:t xml:space="preserve">Single Expressions – these appear in many places, for example in function calls, on the </w:t>
+      </w:r>
+      <w:proofErr w:type="gramStart"/>
+      <w:r>
+        <w:t>right hand</w:t>
+      </w:r>
+      <w:proofErr w:type="gramEnd"/>
+      <w:r>
+        <w:t xml:space="preserve"> side of expressions and in equality statements:</w:t>
       </w:r>
     </w:p>
     <w:p>
@@ -14018,6 +14711,7 @@
           <w:lang w:eastAsia="en-IE"/>
         </w:rPr>
       </w:pPr>
+      <w:proofErr w:type="spellStart"/>
       <w:r>
         <w:rPr>
           <w:rFonts w:ascii="Consolas" w:eastAsia="Times New Roman" w:hAnsi="Consolas" w:cs="Times New Roman"/>
@@ -14029,6 +14723,7 @@
         <w:lastRenderedPageBreak/>
         <w:t>singleExpression</w:t>
       </w:r>
+      <w:proofErr w:type="spellEnd"/>
     </w:p>
     <w:p>
       <w:pPr>
@@ -14053,6 +14748,7 @@
         </w:rPr>
         <w:t>  : </w:t>
       </w:r>
+      <w:proofErr w:type="spellStart"/>
       <w:r>
         <w:rPr>
           <w:rFonts w:ascii="Consolas" w:eastAsia="Times New Roman" w:hAnsi="Consolas" w:cs="Times New Roman"/>
@@ -14063,6 +14759,7 @@
         </w:rPr>
         <w:t>singleExpression</w:t>
       </w:r>
+      <w:proofErr w:type="spellEnd"/>
       <w:r>
         <w:rPr>
           <w:rFonts w:ascii="Consolas" w:eastAsia="Times New Roman" w:hAnsi="Consolas" w:cs="Times New Roman"/>
@@ -14127,6 +14824,7 @@
         </w:rPr>
         <w:t> </w:t>
       </w:r>
+      <w:proofErr w:type="spellStart"/>
       <w:r>
         <w:rPr>
           <w:rFonts w:ascii="Consolas" w:eastAsia="Times New Roman" w:hAnsi="Consolas" w:cs="Times New Roman"/>
@@ -14137,6 +14835,7 @@
         </w:rPr>
         <w:t>singleExpression</w:t>
       </w:r>
+      <w:proofErr w:type="spellEnd"/>
     </w:p>
     <w:p>
       <w:pPr>
@@ -14161,6 +14860,7 @@
         </w:rPr>
         <w:t>  | </w:t>
       </w:r>
+      <w:proofErr w:type="spellStart"/>
       <w:r>
         <w:rPr>
           <w:rFonts w:ascii="Consolas" w:eastAsia="Times New Roman" w:hAnsi="Consolas" w:cs="Times New Roman"/>
@@ -14171,6 +14871,7 @@
         </w:rPr>
         <w:t>singleExpression</w:t>
       </w:r>
+      <w:proofErr w:type="spellEnd"/>
       <w:r>
         <w:rPr>
           <w:rFonts w:ascii="Consolas" w:eastAsia="Times New Roman" w:hAnsi="Consolas" w:cs="Times New Roman"/>
@@ -14241,6 +14942,7 @@
         </w:rPr>
         <w:t>) </w:t>
       </w:r>
+      <w:proofErr w:type="spellStart"/>
       <w:r>
         <w:rPr>
           <w:rFonts w:ascii="Consolas" w:eastAsia="Times New Roman" w:hAnsi="Consolas" w:cs="Times New Roman"/>
@@ -14251,6 +14953,7 @@
         </w:rPr>
         <w:t>singleExpression</w:t>
       </w:r>
+      <w:proofErr w:type="spellEnd"/>
     </w:p>
     <w:p>
       <w:pPr>
@@ -14275,6 +14978,7 @@
         </w:rPr>
         <w:t>  | </w:t>
       </w:r>
+      <w:proofErr w:type="spellStart"/>
       <w:r>
         <w:rPr>
           <w:rFonts w:ascii="Consolas" w:eastAsia="Times New Roman" w:hAnsi="Consolas" w:cs="Times New Roman"/>
@@ -14285,6 +14989,7 @@
         </w:rPr>
         <w:t>singleExpression</w:t>
       </w:r>
+      <w:proofErr w:type="spellEnd"/>
       <w:r>
         <w:rPr>
           <w:rFonts w:ascii="Consolas" w:eastAsia="Times New Roman" w:hAnsi="Consolas" w:cs="Times New Roman"/>
@@ -14335,6 +15040,7 @@
         </w:rPr>
         <w:t>) </w:t>
       </w:r>
+      <w:proofErr w:type="spellStart"/>
       <w:r>
         <w:rPr>
           <w:rFonts w:ascii="Consolas" w:eastAsia="Times New Roman" w:hAnsi="Consolas" w:cs="Times New Roman"/>
@@ -14345,6 +15051,7 @@
         </w:rPr>
         <w:t>singleExpression</w:t>
       </w:r>
+      <w:proofErr w:type="spellEnd"/>
     </w:p>
     <w:p>
       <w:pPr>
@@ -14369,6 +15076,7 @@
         </w:rPr>
         <w:t>  | </w:t>
       </w:r>
+      <w:proofErr w:type="spellStart"/>
       <w:r>
         <w:rPr>
           <w:rFonts w:ascii="Consolas" w:eastAsia="Times New Roman" w:hAnsi="Consolas" w:cs="Times New Roman"/>
@@ -14379,6 +15087,7 @@
         </w:rPr>
         <w:t>singleExpression</w:t>
       </w:r>
+      <w:proofErr w:type="spellEnd"/>
       <w:r>
         <w:rPr>
           <w:rFonts w:ascii="Consolas" w:eastAsia="Times New Roman" w:hAnsi="Consolas" w:cs="Times New Roman"/>
@@ -14469,6 +15178,7 @@
         </w:rPr>
         <w:t>) </w:t>
       </w:r>
+      <w:proofErr w:type="spellStart"/>
       <w:r>
         <w:rPr>
           <w:rFonts w:ascii="Consolas" w:eastAsia="Times New Roman" w:hAnsi="Consolas" w:cs="Times New Roman"/>
@@ -14479,6 +15189,7 @@
         </w:rPr>
         <w:t>singleExpression</w:t>
       </w:r>
+      <w:proofErr w:type="spellEnd"/>
     </w:p>
     <w:p>
       <w:pPr>
@@ -14503,6 +15214,7 @@
         </w:rPr>
         <w:t>  | </w:t>
       </w:r>
+      <w:proofErr w:type="spellStart"/>
       <w:r>
         <w:rPr>
           <w:rFonts w:ascii="Consolas" w:eastAsia="Times New Roman" w:hAnsi="Consolas" w:cs="Times New Roman"/>
@@ -14513,6 +15225,7 @@
         </w:rPr>
         <w:t>singleExpression</w:t>
       </w:r>
+      <w:proofErr w:type="spellEnd"/>
       <w:r>
         <w:rPr>
           <w:rFonts w:ascii="Consolas" w:eastAsia="Times New Roman" w:hAnsi="Consolas" w:cs="Times New Roman"/>
@@ -14543,6 +15256,7 @@
         </w:rPr>
         <w:t> | </w:t>
       </w:r>
+      <w:proofErr w:type="gramStart"/>
       <w:r>
         <w:rPr>
           <w:rFonts w:ascii="Consolas" w:eastAsia="Times New Roman" w:hAnsi="Consolas" w:cs="Times New Roman"/>
@@ -14551,7 +15265,18 @@
           <w:szCs w:val="21"/>
           <w:lang w:eastAsia="en-IE"/>
         </w:rPr>
-        <w:t>'!='</w:t>
+        <w:t>'!=</w:t>
+      </w:r>
+      <w:proofErr w:type="gramEnd"/>
+      <w:r>
+        <w:rPr>
+          <w:rFonts w:ascii="Consolas" w:eastAsia="Times New Roman" w:hAnsi="Consolas" w:cs="Times New Roman"/>
+          <w:color w:val="CE9178"/>
+          <w:sz w:val="21"/>
+          <w:szCs w:val="21"/>
+          <w:lang w:eastAsia="en-IE"/>
+        </w:rPr>
+        <w:t>'</w:t>
       </w:r>
       <w:r>
         <w:rPr>
@@ -14563,6 +15288,7 @@
         </w:rPr>
         <w:t>) </w:t>
       </w:r>
+      <w:proofErr w:type="spellStart"/>
       <w:r>
         <w:rPr>
           <w:rFonts w:ascii="Consolas" w:eastAsia="Times New Roman" w:hAnsi="Consolas" w:cs="Times New Roman"/>
@@ -14573,6 +15299,7 @@
         </w:rPr>
         <w:t>singleExpression</w:t>
       </w:r>
+      <w:proofErr w:type="spellEnd"/>
     </w:p>
     <w:p>
       <w:pPr>
@@ -14597,6 +15324,7 @@
         </w:rPr>
         <w:t>  | </w:t>
       </w:r>
+      <w:proofErr w:type="spellStart"/>
       <w:r>
         <w:rPr>
           <w:rFonts w:ascii="Consolas" w:eastAsia="Times New Roman" w:hAnsi="Consolas" w:cs="Times New Roman"/>
@@ -14607,6 +15335,7 @@
         </w:rPr>
         <w:t>singleExpression</w:t>
       </w:r>
+      <w:proofErr w:type="spellEnd"/>
       <w:r>
         <w:rPr>
           <w:rFonts w:ascii="Consolas" w:eastAsia="Times New Roman" w:hAnsi="Consolas" w:cs="Times New Roman"/>
@@ -14657,6 +15386,7 @@
         </w:rPr>
         <w:t>) </w:t>
       </w:r>
+      <w:proofErr w:type="spellStart"/>
       <w:r>
         <w:rPr>
           <w:rFonts w:ascii="Consolas" w:eastAsia="Times New Roman" w:hAnsi="Consolas" w:cs="Times New Roman"/>
@@ -14667,6 +15397,7 @@
         </w:rPr>
         <w:t>singleExpression</w:t>
       </w:r>
+      <w:proofErr w:type="spellEnd"/>
     </w:p>
     <w:p>
       <w:pPr>
@@ -14779,6 +15510,7 @@
         </w:rPr>
         <w:t>  | </w:t>
       </w:r>
+      <w:proofErr w:type="spellStart"/>
       <w:r>
         <w:rPr>
           <w:rFonts w:ascii="Consolas" w:eastAsia="Times New Roman" w:hAnsi="Consolas" w:cs="Times New Roman"/>
@@ -14789,6 +15521,7 @@
         </w:rPr>
         <w:t>arrayLiteral</w:t>
       </w:r>
+      <w:proofErr w:type="spellEnd"/>
       <w:r>
         <w:rPr>
           <w:rFonts w:ascii="Consolas" w:eastAsia="Times New Roman" w:hAnsi="Consolas" w:cs="Times New Roman"/>
@@ -14823,6 +15556,7 @@
         </w:rPr>
         <w:t>  | </w:t>
       </w:r>
+      <w:proofErr w:type="spellStart"/>
       <w:r>
         <w:rPr>
           <w:rFonts w:ascii="Consolas" w:eastAsia="Times New Roman" w:hAnsi="Consolas" w:cs="Times New Roman"/>
@@ -14833,6 +15567,7 @@
         </w:rPr>
         <w:t>arrowFunction</w:t>
       </w:r>
+      <w:proofErr w:type="spellEnd"/>
       <w:r>
         <w:rPr>
           <w:rFonts w:ascii="Consolas" w:eastAsia="Times New Roman" w:hAnsi="Consolas" w:cs="Times New Roman"/>
@@ -15054,7 +15789,15 @@
         </w:numPr>
       </w:pPr>
       <w:r>
-        <w:t>-Dlanguage:  Specifies which programming language should be targeted for the output, in this case JavaScript.</w:t>
+        <w:t>-</w:t>
+      </w:r>
+      <w:proofErr w:type="spellStart"/>
+      <w:r>
+        <w:t>Dlanguage</w:t>
+      </w:r>
+      <w:proofErr w:type="spellEnd"/>
+      <w:r>
+        <w:t>:  Specifies which programming language should be targeted for the output, in this case JavaScript.</w:t>
       </w:r>
     </w:p>
     <w:p>
@@ -15310,21 +16053,27 @@
       <w:r>
         <w:t xml:space="preserve">The actual code can be viewed in:  </w:t>
       </w:r>
+      <w:proofErr w:type="spellStart"/>
       <w:r>
         <w:t>src</w:t>
       </w:r>
+      <w:proofErr w:type="spellEnd"/>
       <w:r>
         <w:t>/</w:t>
       </w:r>
+      <w:proofErr w:type="spellStart"/>
       <w:r>
         <w:t>hlcc</w:t>
       </w:r>
+      <w:proofErr w:type="spellEnd"/>
       <w:r>
         <w:t>/</w:t>
       </w:r>
+      <w:proofErr w:type="spellStart"/>
       <w:r>
         <w:t>parser.ts</w:t>
       </w:r>
+      <w:proofErr w:type="spellEnd"/>
     </w:p>
     <w:p>
       <w:pPr>
@@ -15398,7 +16147,21 @@
         <w:rPr>
           <w:lang w:val="en-GB"/>
         </w:rPr>
-        <w:t>A critical part of any programming language is good support for associated development tools, VS Code is currently one of the most popular cross platform, general purpose programming IDEs available. https://code.visualstudio.com/</w:t>
+        <w:t xml:space="preserve">A critical part of any programming language is good support for associated development tools, VS Code is currently one of the most popular cross </w:t>
+      </w:r>
+      <w:proofErr w:type="gramStart"/>
+      <w:r>
+        <w:rPr>
+          <w:lang w:val="en-GB"/>
+        </w:rPr>
+        <w:t>platform</w:t>
+      </w:r>
+      <w:proofErr w:type="gramEnd"/>
+      <w:r>
+        <w:rPr>
+          <w:lang w:val="en-GB"/>
+        </w:rPr>
+        <w:t>, general purpose programming IDEs available. https://code.visualstudio.com/</w:t>
       </w:r>
     </w:p>
     <w:p>
@@ -15548,7 +16311,21 @@
         <w:rPr>
           <w:lang w:val="en-GB"/>
         </w:rPr>
-        <w:t xml:space="preserve"> a file with the extension (.ho)</w:t>
+        <w:t xml:space="preserve"> a file with the extension </w:t>
+      </w:r>
+      <w:proofErr w:type="gramStart"/>
+      <w:r>
+        <w:rPr>
+          <w:lang w:val="en-GB"/>
+        </w:rPr>
+        <w:t>(.ho</w:t>
+      </w:r>
+      <w:proofErr w:type="gramEnd"/>
+      <w:r>
+        <w:rPr>
+          <w:lang w:val="en-GB"/>
+        </w:rPr>
+        <w:t>)</w:t>
       </w:r>
     </w:p>
     <w:p>
@@ -15814,8 +16591,16 @@
         <w:rPr>
           <w:lang w:val="en-GB"/>
         </w:rPr>
-        <w:t>:  scasc</w:t>
-      </w:r>
+        <w:t xml:space="preserve">:  </w:t>
+      </w:r>
+      <w:proofErr w:type="spellStart"/>
+      <w:r>
+        <w:rPr>
+          <w:lang w:val="en-GB"/>
+        </w:rPr>
+        <w:t>scasc</w:t>
+      </w:r>
+      <w:proofErr w:type="spellEnd"/>
     </w:p>
     <w:p>
       <w:pPr>
@@ -17945,6 +18730,7 @@
   <w:style w:type="character" w:default="1" w:styleId="DefaultParagraphFont">
     <w:name w:val="Default Paragraph Font"/>
     <w:uiPriority w:val="1"/>
+    <w:semiHidden/>
     <w:unhideWhenUsed/>
   </w:style>
   <w:style w:type="table" w:default="1" w:styleId="TableNormal">
